--- a/Labs/Ansible_intro.docx
+++ b/Labs/Ansible_intro.docx
@@ -25,8 +25,6 @@
         </w:rPr>
         <w:t>Getting started with Ansible</w:t>
       </w:r>
-      <w:bookmarkStart w:id="0" w:name="_GoBack"/>
-      <w:bookmarkEnd w:id="0"/>
     </w:p>
     <w:p>
       <w:pPr>
@@ -502,7 +500,7 @@
           <w:sz w:val="24"/>
           <w:szCs w:val="24"/>
         </w:rPr>
-        <w:t>East</w:t>
+        <w:t>West</w:t>
       </w:r>
       <w:r>
         <w:rPr>
@@ -522,7 +520,7 @@
           <w:sz w:val="24"/>
           <w:szCs w:val="24"/>
         </w:rPr>
-        <w:t>hio</w:t>
+        <w:t>regon</w:t>
       </w:r>
       <w:r>
         <w:rPr>
@@ -552,16 +550,117 @@
           <w:szCs w:val="24"/>
         </w:rPr>
       </w:pPr>
+      <w:bookmarkStart w:id="0" w:name="_GoBack"/>
+      <w:bookmarkEnd w:id="0"/>
+      <w:r>
+        <w:rPr>
+          <w:rFonts w:ascii="Times New Roman" w:eastAsia="Times New Roman" w:hAnsi="Times New Roman" w:cs="Times New Roman"/>
+          <w:sz w:val="24"/>
+          <w:szCs w:val="24"/>
+        </w:rPr>
+        <w:t>Amazon Web Services is available in different regions all over the world, and the Console lets you provision resources across multiple regions. You usually choose a region that best suits your business needs to optimize your customer’s experience, but you must use the </w:t>
+      </w:r>
+      <w:r>
+        <w:rPr>
+          <w:rFonts w:ascii="Times New Roman" w:eastAsia="Times New Roman" w:hAnsi="Times New Roman" w:cs="Times New Roman"/>
+          <w:b/>
+          <w:bCs/>
+          <w:sz w:val="24"/>
+          <w:szCs w:val="24"/>
+        </w:rPr>
+        <w:t xml:space="preserve">US </w:t>
+      </w:r>
+      <w:r>
+        <w:rPr>
+          <w:rFonts w:ascii="Times New Roman" w:eastAsia="Times New Roman" w:hAnsi="Times New Roman" w:cs="Times New Roman"/>
+          <w:b/>
+          <w:bCs/>
+          <w:sz w:val="24"/>
+          <w:szCs w:val="24"/>
+        </w:rPr>
+        <w:t>East</w:t>
+      </w:r>
+      <w:r>
+        <w:rPr>
+          <w:rFonts w:ascii="Times New Roman" w:eastAsia="Times New Roman" w:hAnsi="Times New Roman" w:cs="Times New Roman"/>
+          <w:b/>
+          <w:bCs/>
+          <w:sz w:val="24"/>
+          <w:szCs w:val="24"/>
+        </w:rPr>
+        <w:t xml:space="preserve"> (O</w:t>
+      </w:r>
+      <w:r>
+        <w:rPr>
+          <w:rFonts w:ascii="Times New Roman" w:eastAsia="Times New Roman" w:hAnsi="Times New Roman" w:cs="Times New Roman"/>
+          <w:b/>
+          <w:bCs/>
+          <w:sz w:val="24"/>
+          <w:szCs w:val="24"/>
+        </w:rPr>
+        <w:t>hio</w:t>
+      </w:r>
+      <w:r>
+        <w:rPr>
+          <w:rFonts w:ascii="Times New Roman" w:eastAsia="Times New Roman" w:hAnsi="Times New Roman" w:cs="Times New Roman"/>
+          <w:b/>
+          <w:bCs/>
+          <w:sz w:val="24"/>
+          <w:szCs w:val="24"/>
+        </w:rPr>
+        <w:t>) </w:t>
+      </w:r>
+      <w:r>
+        <w:rPr>
+          <w:rFonts w:ascii="Times New Roman" w:eastAsia="Times New Roman" w:hAnsi="Times New Roman" w:cs="Times New Roman"/>
+          <w:sz w:val="24"/>
+          <w:szCs w:val="24"/>
+        </w:rPr>
+        <w:t>for this Lab.</w:t>
+      </w:r>
+    </w:p>
+    <w:p>
+      <w:pPr>
+        <w:pStyle w:val="Heading2"/>
+      </w:pPr>
+      <w:r>
+        <w:t>Launching EC2 instance</w:t>
+      </w:r>
+    </w:p>
+    <w:p>
+      <w:pPr>
+        <w:pStyle w:val="NormalWeb"/>
+      </w:pPr>
+      <w:r>
+        <w:rPr>
+          <w:rStyle w:val="inline-comment-marker"/>
+        </w:rPr>
+        <w:t>Select EC2 service and Launch instance</w:t>
+      </w:r>
+      <w:r>
+        <w:t>. Choose AWS community AMI and supply “</w:t>
+      </w:r>
+      <w:r>
+        <w:t>ca-ansible-lp-20160823-1005_v1 (ami-8c479bec)</w:t>
+      </w:r>
+      <w:r>
+        <w:t xml:space="preserve">” name for search. And finish provisioning supplying respective parameters for storage and security group. </w:t>
+      </w:r>
+    </w:p>
+    <w:p>
+      <w:pPr>
+        <w:pStyle w:val="NormalWeb"/>
+      </w:pPr>
       <w:r>
         <w:rPr>
           <w:noProof/>
         </w:rPr>
         <w:lastRenderedPageBreak/>
         <w:drawing>
-          <wp:inline distT="0" distB="0" distL="0" distR="0" wp14:anchorId="6EBBA76D" wp14:editId="3012F111">
-            <wp:extent cx="2695575" cy="6162675"/>
-            <wp:effectExtent l="0" t="0" r="9525" b="9525"/>
-            <wp:docPr id="16" name="Picture 16"/>
+          <wp:inline distT="0" distB="0" distL="0" distR="0" wp14:anchorId="5438BB52" wp14:editId="1F772058">
+            <wp:extent cx="5943600" cy="1686560"/>
+            <wp:effectExtent l="0" t="0" r="0" b="8890"/>
+            <wp:docPr id="15" name="Picture 15"/>
             <wp:cNvGraphicFramePr>
               <a:graphicFrameLocks xmlns:a="http://schemas.openxmlformats.org/drawingml/2006/main" noChangeAspect="1"/>
             </wp:cNvGraphicFramePr>
@@ -581,156 +680,6 @@
                   <pic:spPr>
                     <a:xfrm>
                       <a:off x="0" y="0"/>
-                      <a:ext cx="2695575" cy="6162675"/>
-                    </a:xfrm>
-                    <a:prstGeom prst="rect">
-                      <a:avLst/>
-                    </a:prstGeom>
-                  </pic:spPr>
-                </pic:pic>
-              </a:graphicData>
-            </a:graphic>
-          </wp:inline>
-        </w:drawing>
-      </w:r>
-    </w:p>
-    <w:p>
-      <w:pPr>
-        <w:spacing w:before="100" w:beforeAutospacing="1" w:after="100" w:afterAutospacing="1" w:line="240" w:lineRule="auto"/>
-        <w:rPr>
-          <w:rFonts w:ascii="Times New Roman" w:eastAsia="Times New Roman" w:hAnsi="Times New Roman" w:cs="Times New Roman"/>
-          <w:sz w:val="24"/>
-          <w:szCs w:val="24"/>
-        </w:rPr>
-      </w:pPr>
-      <w:r>
-        <w:rPr>
-          <w:rFonts w:ascii="Times New Roman" w:eastAsia="Times New Roman" w:hAnsi="Times New Roman" w:cs="Times New Roman"/>
-          <w:sz w:val="24"/>
-          <w:szCs w:val="24"/>
-        </w:rPr>
-        <w:t>Amazon Web Services is available in different regions all over the world, and the Console lets you provision resources across multiple regions. You usually choose a region that best suits your business needs to optimize your customer’s experience, but you must use the </w:t>
-      </w:r>
-      <w:r>
-        <w:rPr>
-          <w:rFonts w:ascii="Times New Roman" w:eastAsia="Times New Roman" w:hAnsi="Times New Roman" w:cs="Times New Roman"/>
-          <w:b/>
-          <w:bCs/>
-          <w:sz w:val="24"/>
-          <w:szCs w:val="24"/>
-        </w:rPr>
-        <w:t xml:space="preserve">US </w:t>
-      </w:r>
-      <w:r>
-        <w:rPr>
-          <w:rFonts w:ascii="Times New Roman" w:eastAsia="Times New Roman" w:hAnsi="Times New Roman" w:cs="Times New Roman"/>
-          <w:b/>
-          <w:bCs/>
-          <w:sz w:val="24"/>
-          <w:szCs w:val="24"/>
-        </w:rPr>
-        <w:t>East</w:t>
-      </w:r>
-      <w:r>
-        <w:rPr>
-          <w:rFonts w:ascii="Times New Roman" w:eastAsia="Times New Roman" w:hAnsi="Times New Roman" w:cs="Times New Roman"/>
-          <w:b/>
-          <w:bCs/>
-          <w:sz w:val="24"/>
-          <w:szCs w:val="24"/>
-        </w:rPr>
-        <w:t xml:space="preserve"> (O</w:t>
-      </w:r>
-      <w:r>
-        <w:rPr>
-          <w:rFonts w:ascii="Times New Roman" w:eastAsia="Times New Roman" w:hAnsi="Times New Roman" w:cs="Times New Roman"/>
-          <w:b/>
-          <w:bCs/>
-          <w:sz w:val="24"/>
-          <w:szCs w:val="24"/>
-        </w:rPr>
-        <w:t>hio</w:t>
-      </w:r>
-      <w:r>
-        <w:rPr>
-          <w:rFonts w:ascii="Times New Roman" w:eastAsia="Times New Roman" w:hAnsi="Times New Roman" w:cs="Times New Roman"/>
-          <w:b/>
-          <w:bCs/>
-          <w:sz w:val="24"/>
-          <w:szCs w:val="24"/>
-        </w:rPr>
-        <w:t>) </w:t>
-      </w:r>
-      <w:r>
-        <w:rPr>
-          <w:rFonts w:ascii="Times New Roman" w:eastAsia="Times New Roman" w:hAnsi="Times New Roman" w:cs="Times New Roman"/>
-          <w:sz w:val="24"/>
-          <w:szCs w:val="24"/>
-        </w:rPr>
-        <w:t>for this Lab.</w:t>
-      </w:r>
-    </w:p>
-    <w:p>
-      <w:pPr>
-        <w:pStyle w:val="Heading2"/>
-      </w:pPr>
-      <w:r>
-        <w:t>Launching EC2 instance</w:t>
-      </w:r>
-    </w:p>
-    <w:p>
-      <w:pPr>
-        <w:pStyle w:val="NormalWeb"/>
-      </w:pPr>
-      <w:r>
-        <w:rPr>
-          <w:rStyle w:val="inline-comment-marker"/>
-        </w:rPr>
-        <w:t>Select EC2 service and Launch instance</w:t>
-      </w:r>
-      <w:r>
-        <w:t>. Choose AWS community AMI and supply “</w:t>
-      </w:r>
-      <w:r>
-        <w:t>ca-ansible-lp-20160823-1005_v1 (ami-8c479bec)</w:t>
-      </w:r>
-      <w:r>
-        <w:t xml:space="preserve">” name for search. And finish provisioning supplying respective parameters for storage and security group. </w:t>
-      </w:r>
-    </w:p>
-    <w:p>
-      <w:pPr>
-        <w:pStyle w:val="NormalWeb"/>
-      </w:pPr>
-      <w:r>
-        <w:rPr>
-          <w:noProof/>
-        </w:rPr>
-        <w:lastRenderedPageBreak/>
-        <w:drawing>
-          <wp:inline distT="0" distB="0" distL="0" distR="0" wp14:anchorId="5438BB52" wp14:editId="1F772058">
-            <wp:extent cx="5943600" cy="1686560"/>
-            <wp:effectExtent l="0" t="0" r="0" b="8890"/>
-            <wp:docPr id="15" name="Picture 15"/>
-            <wp:cNvGraphicFramePr>
-              <a:graphicFrameLocks xmlns:a="http://schemas.openxmlformats.org/drawingml/2006/main" noChangeAspect="1"/>
-            </wp:cNvGraphicFramePr>
-            <a:graphic xmlns:a="http://schemas.openxmlformats.org/drawingml/2006/main">
-              <a:graphicData uri="http://schemas.openxmlformats.org/drawingml/2006/picture">
-                <pic:pic xmlns:pic="http://schemas.openxmlformats.org/drawingml/2006/picture">
-                  <pic:nvPicPr>
-                    <pic:cNvPr id="1" name=""/>
-                    <pic:cNvPicPr/>
-                  </pic:nvPicPr>
-                  <pic:blipFill>
-                    <a:blip r:embed="rId10"/>
-                    <a:stretch>
-                      <a:fillRect/>
-                    </a:stretch>
-                  </pic:blipFill>
-                  <pic:spPr>
-                    <a:xfrm>
-                      <a:off x="0" y="0"/>
                       <a:ext cx="5943600" cy="1686560"/>
                     </a:xfrm>
                     <a:prstGeom prst="rect">
@@ -1072,7 +1021,7 @@
                     </pic:cNvPicPr>
                   </pic:nvPicPr>
                   <pic:blipFill>
-                    <a:blip r:embed="rId11">
+                    <a:blip r:embed="rId10">
                       <a:extLst>
                         <a:ext uri="{28A0092B-C50C-407E-A947-70E740481C1C}">
                           <a14:useLocalDpi xmlns:a14="http://schemas.microsoft.com/office/drawing/2010/main" val="0"/>
@@ -1193,7 +1142,7 @@
                     </pic:cNvPicPr>
                   </pic:nvPicPr>
                   <pic:blipFill>
-                    <a:blip r:embed="rId12">
+                    <a:blip r:embed="rId11">
                       <a:extLst>
                         <a:ext uri="{28A0092B-C50C-407E-A947-70E740481C1C}">
                           <a14:useLocalDpi xmlns:a14="http://schemas.microsoft.com/office/drawing/2010/main" val="0"/>
@@ -1333,7 +1282,7 @@
                     </pic:cNvPicPr>
                   </pic:nvPicPr>
                   <pic:blipFill>
-                    <a:blip r:embed="rId13">
+                    <a:blip r:embed="rId12">
                       <a:extLst>
                         <a:ext uri="{28A0092B-C50C-407E-A947-70E740481C1C}">
                           <a14:useLocalDpi xmlns:a14="http://schemas.microsoft.com/office/drawing/2010/main" val="0"/>
@@ -1557,7 +1506,7 @@
                     </pic:cNvPicPr>
                   </pic:nvPicPr>
                   <pic:blipFill>
-                    <a:blip r:embed="rId14">
+                    <a:blip r:embed="rId13">
                       <a:extLst>
                         <a:ext uri="{28A0092B-C50C-407E-A947-70E740481C1C}">
                           <a14:useLocalDpi xmlns:a14="http://schemas.microsoft.com/office/drawing/2010/main" val="0"/>
@@ -1647,7 +1596,7 @@
                     </pic:cNvPicPr>
                   </pic:nvPicPr>
                   <pic:blipFill>
-                    <a:blip r:embed="rId15">
+                    <a:blip r:embed="rId14">
                       <a:extLst>
                         <a:ext uri="{28A0092B-C50C-407E-A947-70E740481C1C}">
                           <a14:useLocalDpi xmlns:a14="http://schemas.microsoft.com/office/drawing/2010/main" val="0"/>
@@ -1750,7 +1699,7 @@
                     </pic:cNvPicPr>
                   </pic:nvPicPr>
                   <pic:blipFill>
-                    <a:blip r:embed="rId16">
+                    <a:blip r:embed="rId15">
                       <a:extLst>
                         <a:ext uri="{28A0092B-C50C-407E-A947-70E740481C1C}">
                           <a14:useLocalDpi xmlns:a14="http://schemas.microsoft.com/office/drawing/2010/main" val="0"/>
@@ -2813,7 +2762,7 @@
             <wp:extent cx="3855720" cy="5364480"/>
             <wp:effectExtent l="0" t="0" r="0" b="7620"/>
             <wp:docPr id="8" name="Picture 8" descr="https://assets.cloudacademy.com/bakery/media/uploads/lab-step/blobid0-360cd120-1737-48d5-9a38-a707fcf6b72b.png">
-              <a:hlinkClick xmlns:a="http://schemas.openxmlformats.org/drawingml/2006/main" r:id="rId17"/>
+              <a:hlinkClick xmlns:a="http://schemas.openxmlformats.org/drawingml/2006/main" r:id="rId16"/>
             </wp:docPr>
             <wp:cNvGraphicFramePr>
               <a:graphicFrameLocks xmlns:a="http://schemas.openxmlformats.org/drawingml/2006/main" noChangeAspect="1"/>
@@ -2823,14 +2772,14 @@
                 <pic:pic xmlns:pic="http://schemas.openxmlformats.org/drawingml/2006/picture">
                   <pic:nvPicPr>
                     <pic:cNvPr id="0" name="Picture 13" descr="https://assets.cloudacademy.com/bakery/media/uploads/lab-step/blobid0-360cd120-1737-48d5-9a38-a707fcf6b72b.png">
-                      <a:hlinkClick r:id="rId17"/>
+                      <a:hlinkClick r:id="rId16"/>
                     </pic:cNvPr>
                     <pic:cNvPicPr>
                       <a:picLocks noChangeAspect="1" noChangeArrowheads="1"/>
                     </pic:cNvPicPr>
                   </pic:nvPicPr>
                   <pic:blipFill>
-                    <a:blip r:embed="rId18" cstate="print">
+                    <a:blip r:embed="rId17" cstate="print">
                       <a:extLst>
                         <a:ext uri="{28A0092B-C50C-407E-A947-70E740481C1C}">
                           <a14:useLocalDpi xmlns:a14="http://schemas.microsoft.com/office/drawing/2010/main" val="0"/>
@@ -3039,7 +2988,7 @@
                     </pic:cNvPicPr>
                   </pic:nvPicPr>
                   <pic:blipFill>
-                    <a:blip r:embed="rId19">
+                    <a:blip r:embed="rId18">
                       <a:extLst>
                         <a:ext uri="{28A0092B-C50C-407E-A947-70E740481C1C}">
                           <a14:useLocalDpi xmlns:a14="http://schemas.microsoft.com/office/drawing/2010/main" val="0"/>
@@ -3650,7 +3599,7 @@
                     </pic:cNvPicPr>
                   </pic:nvPicPr>
                   <pic:blipFill>
-                    <a:blip r:embed="rId20" cstate="print">
+                    <a:blip r:embed="rId19" cstate="print">
                       <a:extLst>
                         <a:ext uri="{28A0092B-C50C-407E-A947-70E740481C1C}">
                           <a14:useLocalDpi xmlns:a14="http://schemas.microsoft.com/office/drawing/2010/main" val="0"/>
@@ -3883,7 +3832,7 @@
             <wp:extent cx="3429000" cy="2750820"/>
             <wp:effectExtent l="0" t="0" r="0" b="0"/>
             <wp:docPr id="12" name="Picture 12" descr="https://assets.cloudacademy.com/bakery/media/uploads/lab-step/blobid2-a78b86ea-c638-465f-81d8-21065523c828.png">
-              <a:hlinkClick xmlns:a="http://schemas.openxmlformats.org/drawingml/2006/main" r:id="rId21"/>
+              <a:hlinkClick xmlns:a="http://schemas.openxmlformats.org/drawingml/2006/main" r:id="rId20"/>
             </wp:docPr>
             <wp:cNvGraphicFramePr>
               <a:graphicFrameLocks xmlns:a="http://schemas.openxmlformats.org/drawingml/2006/main" noChangeAspect="1"/>
@@ -3893,14 +3842,14 @@
                 <pic:pic xmlns:pic="http://schemas.openxmlformats.org/drawingml/2006/picture">
                   <pic:nvPicPr>
                     <pic:cNvPr id="0" name="Picture 18" descr="https://assets.cloudacademy.com/bakery/media/uploads/lab-step/blobid2-a78b86ea-c638-465f-81d8-21065523c828.png">
-                      <a:hlinkClick r:id="rId21"/>
+                      <a:hlinkClick r:id="rId20"/>
                     </pic:cNvPr>
                     <pic:cNvPicPr>
                       <a:picLocks noChangeAspect="1" noChangeArrowheads="1"/>
                     </pic:cNvPicPr>
                   </pic:nvPicPr>
                   <pic:blipFill>
-                    <a:blip r:embed="rId22" cstate="print">
+                    <a:blip r:embed="rId21" cstate="print">
                       <a:extLst>
                         <a:ext uri="{28A0092B-C50C-407E-A947-70E740481C1C}">
                           <a14:useLocalDpi xmlns:a14="http://schemas.microsoft.com/office/drawing/2010/main" val="0"/>
@@ -4025,7 +3974,7 @@
                     </pic:cNvPicPr>
                   </pic:nvPicPr>
                   <pic:blipFill>
-                    <a:blip r:embed="rId23" cstate="print">
+                    <a:blip r:embed="rId22" cstate="print">
                       <a:extLst>
                         <a:ext uri="{28A0092B-C50C-407E-A947-70E740481C1C}">
                           <a14:useLocalDpi xmlns:a14="http://schemas.microsoft.com/office/drawing/2010/main" val="0"/>
@@ -4280,7 +4229,7 @@
                     </pic:cNvPicPr>
                   </pic:nvPicPr>
                   <pic:blipFill>
-                    <a:blip r:embed="rId24" cstate="print">
+                    <a:blip r:embed="rId23" cstate="print">
                       <a:extLst>
                         <a:ext uri="{28A0092B-C50C-407E-A947-70E740481C1C}">
                           <a14:useLocalDpi xmlns:a14="http://schemas.microsoft.com/office/drawing/2010/main" val="0"/>
@@ -4355,7 +4304,7 @@
                     </pic:cNvPicPr>
                   </pic:nvPicPr>
                   <pic:blipFill>
-                    <a:blip r:embed="rId25" cstate="print">
+                    <a:blip r:embed="rId24" cstate="print">
                       <a:extLst>
                         <a:ext uri="{28A0092B-C50C-407E-A947-70E740481C1C}">
                           <a14:useLocalDpi xmlns:a14="http://schemas.microsoft.com/office/drawing/2010/main" val="0"/>
